--- a/LAB/字典檔.docx
+++ b/LAB/字典檔.docx
@@ -17,23 +17,7 @@
           <w:sz w:val="24"/>
           <w:szCs w:val="24"/>
         </w:rPr>
-        <w:t>Userinfo(</w:t>
-      </w:r>
-      <w:r>
-        <w:rPr>
-          <w:rFonts w:ascii="Arial Unicode MS" w:eastAsia="Arial Unicode MS" w:hAnsi="Arial Unicode MS" w:cs="Arial Unicode MS"/>
-          <w:sz w:val="24"/>
-          <w:szCs w:val="24"/>
-        </w:rPr>
-        <w:t>客戶資料表</w:t>
-      </w:r>
-      <w:r>
-        <w:rPr>
-          <w:rFonts w:ascii="Arial Unicode MS" w:eastAsia="Arial Unicode MS" w:hAnsi="Arial Unicode MS" w:cs="Arial Unicode MS"/>
-          <w:sz w:val="24"/>
-          <w:szCs w:val="24"/>
-        </w:rPr>
-        <w:t>)</w:t>
+        <w:t>Userinfo(客戶資料表)</w:t>
       </w:r>
     </w:p>
     <w:tbl>
@@ -877,23 +861,7 @@
           <w:sz w:val="24"/>
           <w:szCs w:val="24"/>
         </w:rPr>
-        <w:t>(</w:t>
-      </w:r>
-      <w:r>
-        <w:rPr>
-          <w:rFonts w:ascii="Arial Unicode MS" w:eastAsia="Arial Unicode MS" w:hAnsi="Arial Unicode MS" w:cs="Arial Unicode MS"/>
-          <w:sz w:val="24"/>
-          <w:szCs w:val="24"/>
-        </w:rPr>
-        <w:t>交易資料表</w:t>
-      </w:r>
-      <w:r>
-        <w:rPr>
-          <w:rFonts w:ascii="Arial Unicode MS" w:eastAsia="Arial Unicode MS" w:hAnsi="Arial Unicode MS" w:cs="Arial Unicode MS"/>
-          <w:sz w:val="24"/>
-          <w:szCs w:val="24"/>
-        </w:rPr>
-        <w:t>)</w:t>
+        <w:t>(交易資料表)</w:t>
       </w:r>
     </w:p>
     <w:tbl>
@@ -1584,23 +1552,7 @@
           <w:sz w:val="24"/>
           <w:szCs w:val="24"/>
         </w:rPr>
-        <w:t>(</w:t>
-      </w:r>
-      <w:r>
-        <w:rPr>
-          <w:rFonts w:ascii="Arial Unicode MS" w:eastAsia="Arial Unicode MS" w:hAnsi="Arial Unicode MS" w:cs="Arial Unicode MS"/>
-          <w:sz w:val="24"/>
-          <w:szCs w:val="24"/>
-        </w:rPr>
-        <w:t>交易明細</w:t>
-      </w:r>
-      <w:r>
-        <w:rPr>
-          <w:rFonts w:ascii="Arial Unicode MS" w:eastAsia="Arial Unicode MS" w:hAnsi="Arial Unicode MS" w:cs="Arial Unicode MS"/>
-          <w:sz w:val="24"/>
-          <w:szCs w:val="24"/>
-        </w:rPr>
-        <w:t>)</w:t>
+        <w:t>(交易明細)</w:t>
       </w:r>
     </w:p>
     <w:tbl>
@@ -2297,23 +2249,7 @@
           <w:sz w:val="24"/>
           <w:szCs w:val="24"/>
         </w:rPr>
-        <w:t>(</w:t>
-      </w:r>
-      <w:r>
-        <w:rPr>
-          <w:rFonts w:ascii="Arial Unicode MS" w:eastAsia="Arial Unicode MS" w:hAnsi="Arial Unicode MS" w:cs="Arial Unicode MS"/>
-          <w:sz w:val="24"/>
-          <w:szCs w:val="24"/>
-        </w:rPr>
-        <w:t>產品資料表</w:t>
-      </w:r>
-      <w:r>
-        <w:rPr>
-          <w:rFonts w:ascii="Arial Unicode MS" w:eastAsia="Arial Unicode MS" w:hAnsi="Arial Unicode MS" w:cs="Arial Unicode MS"/>
-          <w:sz w:val="24"/>
-          <w:szCs w:val="24"/>
-        </w:rPr>
-        <w:t>)</w:t>
+        <w:t>(產品資料表)</w:t>
       </w:r>
     </w:p>
     <w:tbl>
@@ -2619,11 +2555,20 @@
             </w:pPr>
             <w:r>
               <w:rPr>
+                <w:rFonts w:hint="eastAsia"/>
                 <w:sz w:val="24"/>
                 <w:szCs w:val="24"/>
                 <w:highlight w:val="white"/>
               </w:rPr>
-              <w:t>varchar(10)</w:t>
+              <w:t>int</w:t>
+            </w:r>
+            <w:r>
+              <w:rPr>
+                <w:sz w:val="24"/>
+                <w:szCs w:val="24"/>
+                <w:highlight w:val="white"/>
+              </w:rPr>
+              <w:t>(10)</w:t>
             </w:r>
           </w:p>
         </w:tc>
@@ -3043,6 +2988,7 @@
   <w:style w:type="paragraph" w:default="1" w:styleId="a">
     <w:name w:val="Normal"/>
     <w:qFormat/>
+    <w:rsid w:val="00D62ABC"/>
     <w:pPr>
       <w:widowControl w:val="0"/>
     </w:pPr>
